--- a/public/storage/assignment/ASG_Limit Fungsi.docx
+++ b/public/storage/assignment/ASG_Limit Fungsi.docx
@@ -3,71 +3,20 @@
 <w:document xmlns:wpc="http://schemas.microsoft.com/office/word/2010/wordprocessingCanvas" xmlns:cx="http://schemas.microsoft.com/office/drawing/2014/chartex" xmlns:cx1="http://schemas.microsoft.com/office/drawing/2015/9/8/chartex" xmlns:cx2="http://schemas.microsoft.com/office/drawing/2015/10/21/chartex" xmlns:cx3="http://schemas.microsoft.com/office/drawing/2016/5/9/chartex" xmlns:cx4="http://schemas.microsoft.com/office/drawing/2016/5/10/chartex" xmlns:cx5="http://schemas.microsoft.com/office/drawing/2016/5/11/chartex" xmlns:cx6="http://schemas.microsoft.com/office/drawing/2016/5/12/chartex" xmlns:cx7="http://schemas.microsoft.com/office/drawing/2016/5/13/chartex" xmlns:cx8="http://schemas.microsoft.com/office/drawing/2016/5/14/chartex" xmlns:mc="http://schemas.openxmlformats.org/markup-compatibility/2006" xmlns:aink="http://schemas.microsoft.com/office/drawing/2016/ink" xmlns:am3d="http://schemas.microsoft.com/office/drawing/2017/model3d" xmlns:o="urn:schemas-microsoft-com:office:office" xmlns:oel="http://schemas.microsoft.com/office/2019/extlst" xmlns:r="http://schemas.openxmlformats.org/officeDocument/2006/relationships" xmlns:m="http://schemas.openxmlformats.org/officeDocument/2006/math" xmlns:v="urn:schemas-microsoft-com:vml" xmlns:wp14="http://schemas.microsoft.com/office/word/2010/wordprocessingDrawing" xmlns:wp="http://schemas.openxmlformats.org/drawingml/2006/wordprocessingDrawing" xmlns:w10="urn:schemas-microsoft-com:office:word" xmlns:w="http://schemas.openxmlformats.org/wordprocessingml/2006/main" xmlns:w14="http://schemas.microsoft.com/office/word/2010/wordml" xmlns:w15="http://schemas.microsoft.com/office/word/2012/wordml" xmlns:w16cex="http://schemas.microsoft.com/office/word/2018/wordml/cex" xmlns:w16cid="http://schemas.microsoft.com/office/word/2016/wordml/cid" xmlns:w16="http://schemas.microsoft.com/office/word/2018/wordml" xmlns:w16sdtdh="http://schemas.microsoft.com/office/word/2020/wordml/sdtdatahash" xmlns:w16se="http://schemas.microsoft.com/office/word/2015/wordml/symex" xmlns:wpg="http://schemas.microsoft.com/office/word/2010/wordprocessingGroup" xmlns:wpi="http://schemas.microsoft.com/office/word/2010/wordprocessingInk" xmlns:wne="http://schemas.microsoft.com/office/word/2006/wordml" xmlns:wps="http://schemas.microsoft.com/office/word/2010/wordprocessingShape" mc:Ignorable="w14 w15 w16se w16cid w16 w16cex w16sdtdh wp14">
   <w:body>
     <w:p>
-      <w:pPr>
-        <w:rPr>
-          <w:sz w:val="24"/>
-          <w:szCs w:val="24"/>
-        </w:rPr>
-      </w:pPr>
-      <w:proofErr w:type="spellStart"/>
+      <w:r>
+        <w:t>No 1</w:t>
+      </w:r>
+    </w:p>
+    <w:p>
       <w:r>
         <w:rPr>
-          <w:sz w:val="24"/>
-          <w:szCs w:val="24"/>
-        </w:rPr>
-        <w:t>Tentukan</w:t>
-      </w:r>
-      <w:proofErr w:type="spellEnd"/>
-      <w:r>
-        <w:rPr>
-          <w:sz w:val="24"/>
-          <w:szCs w:val="24"/>
-        </w:rPr>
-        <w:t xml:space="preserve"> </w:t>
-      </w:r>
-      <w:proofErr w:type="spellStart"/>
-      <w:r>
-        <w:rPr>
-          <w:sz w:val="24"/>
-          <w:szCs w:val="24"/>
-        </w:rPr>
-        <w:t>nilai</w:t>
-      </w:r>
-      <w:proofErr w:type="spellEnd"/>
-      <w:r>
-        <w:rPr>
-          <w:sz w:val="24"/>
-          <w:szCs w:val="24"/>
-        </w:rPr>
-        <w:t xml:space="preserve"> </w:t>
-      </w:r>
-      <w:proofErr w:type="spellStart"/>
-      <w:r>
-        <w:rPr>
-          <w:sz w:val="24"/>
-          <w:szCs w:val="24"/>
-        </w:rPr>
-        <w:t>dari</w:t>
-      </w:r>
-      <w:proofErr w:type="spellEnd"/>
-      <w:r>
-        <w:rPr>
-          <w:sz w:val="24"/>
-          <w:szCs w:val="24"/>
+          <w:noProof/>
         </w:rPr>
         <w:drawing>
-          <wp:anchor distT="0" distB="0" distL="114300" distR="114300" simplePos="0" relativeHeight="251658240" behindDoc="0" locked="0" layoutInCell="1" allowOverlap="1" wp14:anchorId="19F74DDF" wp14:editId="703FCB55">
-            <wp:simplePos x="0" y="0"/>
-            <wp:positionH relativeFrom="margin">
-              <wp:posOffset>356562</wp:posOffset>
-            </wp:positionH>
-            <wp:positionV relativeFrom="paragraph">
-              <wp:posOffset>272415</wp:posOffset>
-            </wp:positionV>
-            <wp:extent cx="1866900" cy="307975"/>
-            <wp:effectExtent l="0" t="0" r="0" b="0"/>
-            <wp:wrapSquare wrapText="bothSides"/>
-            <wp:docPr id="951023143" name="Picture 1" descr="A black text on a white background&#10;&#10;Description automatically generated with low confidence"/>
+          <wp:inline distT="0" distB="0" distL="0" distR="0" wp14:anchorId="32D964E8" wp14:editId="7C6631B3">
+            <wp:extent cx="933450" cy="619125"/>
+            <wp:effectExtent l="0" t="0" r="0" b="9525"/>
+            <wp:docPr id="1637489052" name="Picture 1" descr="A picture containing text, font, white, design&#10;&#10;Description automatically generated"/>
             <wp:cNvGraphicFramePr>
               <a:graphicFrameLocks xmlns:a="http://schemas.openxmlformats.org/drawingml/2006/main" noChangeAspect="1"/>
             </wp:cNvGraphicFramePr>
@@ -75,90 +24,59 @@
               <a:graphicData uri="http://schemas.openxmlformats.org/drawingml/2006/picture">
                 <pic:pic xmlns:pic="http://schemas.openxmlformats.org/drawingml/2006/picture">
                   <pic:nvPicPr>
-                    <pic:cNvPr id="951023143" name="Picture 1" descr="A black text on a white background&#10;&#10;Description automatically generated with low confidence"/>
-                    <pic:cNvPicPr/>
+                    <pic:cNvPr id="1637489052" name="Picture 1" descr="A picture containing text, font, white, design&#10;&#10;Description automatically generated"/>
+                    <pic:cNvPicPr>
+                      <a:picLocks noChangeAspect="1" noChangeArrowheads="1"/>
+                    </pic:cNvPicPr>
                   </pic:nvPicPr>
                   <pic:blipFill>
-                    <a:blip r:embed="rId4" cstate="print">
+                    <a:blip r:embed="rId4">
                       <a:extLst>
                         <a:ext uri="{28A0092B-C50C-407E-A947-70E740481C1C}">
                           <a14:useLocalDpi xmlns:a14="http://schemas.microsoft.com/office/drawing/2010/main" val="0"/>
                         </a:ext>
                       </a:extLst>
                     </a:blip>
+                    <a:srcRect/>
                     <a:stretch>
                       <a:fillRect/>
                     </a:stretch>
                   </pic:blipFill>
-                  <pic:spPr>
+                  <pic:spPr bwMode="auto">
                     <a:xfrm>
                       <a:off x="0" y="0"/>
-                      <a:ext cx="1866900" cy="307975"/>
+                      <a:ext cx="933450" cy="619125"/>
                     </a:xfrm>
                     <a:prstGeom prst="rect">
                       <a:avLst/>
                     </a:prstGeom>
+                    <a:noFill/>
+                    <a:ln>
+                      <a:noFill/>
+                    </a:ln>
                   </pic:spPr>
                 </pic:pic>
               </a:graphicData>
             </a:graphic>
-            <wp14:sizeRelH relativeFrom="margin">
-              <wp14:pctWidth>0</wp14:pctWidth>
-            </wp14:sizeRelH>
-            <wp14:sizeRelV relativeFrom="margin">
-              <wp14:pctHeight>0</wp14:pctHeight>
-            </wp14:sizeRelV>
-          </wp:anchor>
+          </wp:inline>
         </w:drawing>
-      </w:r>
-      <w:r>
-        <w:rPr>
-          <w:sz w:val="24"/>
-          <w:szCs w:val="24"/>
-        </w:rPr>
-        <w:t>:</w:t>
       </w:r>
     </w:p>
     <w:p>
-      <w:pPr>
-        <w:rPr>
-          <w:sz w:val="24"/>
-          <w:szCs w:val="24"/>
-        </w:rPr>
-      </w:pPr>
       <w:r>
-        <w:rPr>
-          <w:sz w:val="24"/>
-          <w:szCs w:val="24"/>
-        </w:rPr>
-        <w:t>1.</w:t>
+        <w:t>No 2</w:t>
       </w:r>
     </w:p>
     <w:p>
-      <w:pPr>
-        <w:rPr>
-          <w:sz w:val="24"/>
-          <w:szCs w:val="24"/>
-        </w:rPr>
-      </w:pPr>
       <w:r>
         <w:rPr>
-          <w:sz w:val="24"/>
-          <w:szCs w:val="24"/>
+          <w:noProof/>
         </w:rPr>
         <w:drawing>
-          <wp:anchor distT="0" distB="0" distL="114300" distR="114300" simplePos="0" relativeHeight="251659264" behindDoc="0" locked="0" layoutInCell="1" allowOverlap="1" wp14:anchorId="4B90AF9A" wp14:editId="3212F949">
-            <wp:simplePos x="0" y="0"/>
-            <wp:positionH relativeFrom="column">
-              <wp:posOffset>357455</wp:posOffset>
-            </wp:positionH>
-            <wp:positionV relativeFrom="paragraph">
-              <wp:posOffset>255088</wp:posOffset>
-            </wp:positionV>
-            <wp:extent cx="1810385" cy="271780"/>
-            <wp:effectExtent l="0" t="0" r="0" b="0"/>
-            <wp:wrapSquare wrapText="bothSides"/>
-            <wp:docPr id="1046831632" name="Picture 1" descr="A square root of a mathematical problem&#10;&#10;Description automatically generated with low confidence"/>
+          <wp:inline distT="0" distB="0" distL="0" distR="0" wp14:anchorId="7E831EA8" wp14:editId="29351E24">
+            <wp:extent cx="1228725" cy="600075"/>
+            <wp:effectExtent l="0" t="0" r="9525" b="9525"/>
+            <wp:docPr id="1787288089" name="Picture 3" descr="A picture containing text, font, white, typography&#10;&#10;Description automatically generated"/>
             <wp:cNvGraphicFramePr>
               <a:graphicFrameLocks xmlns:a="http://schemas.openxmlformats.org/drawingml/2006/main" noChangeAspect="1"/>
             </wp:cNvGraphicFramePr>
@@ -166,56 +84,42 @@
               <a:graphicData uri="http://schemas.openxmlformats.org/drawingml/2006/picture">
                 <pic:pic xmlns:pic="http://schemas.openxmlformats.org/drawingml/2006/picture">
                   <pic:nvPicPr>
-                    <pic:cNvPr id="1046831632" name="Picture 1" descr="A square root of a mathematical problem&#10;&#10;Description automatically generated with low confidence"/>
-                    <pic:cNvPicPr/>
+                    <pic:cNvPr id="1787288089" name="Picture 3" descr="A picture containing text, font, white, typography&#10;&#10;Description automatically generated"/>
+                    <pic:cNvPicPr>
+                      <a:picLocks noChangeAspect="1" noChangeArrowheads="1"/>
+                    </pic:cNvPicPr>
                   </pic:nvPicPr>
                   <pic:blipFill>
-                    <a:blip r:embed="rId5" cstate="print">
+                    <a:blip r:embed="rId5">
                       <a:extLst>
                         <a:ext uri="{28A0092B-C50C-407E-A947-70E740481C1C}">
                           <a14:useLocalDpi xmlns:a14="http://schemas.microsoft.com/office/drawing/2010/main" val="0"/>
                         </a:ext>
                       </a:extLst>
                     </a:blip>
+                    <a:srcRect/>
                     <a:stretch>
                       <a:fillRect/>
                     </a:stretch>
                   </pic:blipFill>
-                  <pic:spPr>
+                  <pic:spPr bwMode="auto">
                     <a:xfrm>
                       <a:off x="0" y="0"/>
-                      <a:ext cx="1810385" cy="271780"/>
+                      <a:ext cx="1228725" cy="600075"/>
                     </a:xfrm>
                     <a:prstGeom prst="rect">
                       <a:avLst/>
                     </a:prstGeom>
+                    <a:noFill/>
+                    <a:ln>
+                      <a:noFill/>
+                    </a:ln>
                   </pic:spPr>
                 </pic:pic>
               </a:graphicData>
             </a:graphic>
-            <wp14:sizeRelH relativeFrom="margin">
-              <wp14:pctWidth>0</wp14:pctWidth>
-            </wp14:sizeRelH>
-            <wp14:sizeRelV relativeFrom="margin">
-              <wp14:pctHeight>0</wp14:pctHeight>
-            </wp14:sizeRelV>
-          </wp:anchor>
+          </wp:inline>
         </w:drawing>
-      </w:r>
-    </w:p>
-    <w:p>
-      <w:pPr>
-        <w:rPr>
-          <w:sz w:val="24"/>
-          <w:szCs w:val="24"/>
-        </w:rPr>
-      </w:pPr>
-      <w:r>
-        <w:rPr>
-          <w:sz w:val="24"/>
-          <w:szCs w:val="24"/>
-        </w:rPr>
-        <w:t xml:space="preserve">2. </w:t>
       </w:r>
     </w:p>
     <w:sectPr>
